--- a/web/lab/拿webshell/修改上传类型拿webshell.docx
+++ b/web/lab/拿webshell/修改上传类型拿webshell.docx
@@ -6,6 +6,9 @@
       <w:pPr>
         <w:pStyle w:val="1"/>
         <w:jc w:val="center"/>
+        <w:rPr>
+          <w:rFonts w:hint="eastAsia"/>
+        </w:rPr>
       </w:pPr>
       <w:r>
         <w:rPr>
@@ -18,6 +21,17 @@
           <w:rFonts w:hint="eastAsia"/>
         </w:rPr>
         <w:t>webshell</w:t>
+      </w:r>
+    </w:p>
+    <w:p>
+      <w:r>
+        <w:rPr>
+          <w:rFonts w:hint="eastAsia"/>
+        </w:rPr>
+        <w:t>测试靶机：</w:t>
+      </w:r>
+      <w:r>
+        <w:t>KesionCMS V7.0.rar</w:t>
       </w:r>
     </w:p>
     <w:p>
@@ -73,11 +87,6 @@
       </w:r>
     </w:p>
     <w:p>
-      <w:pPr>
-        <w:rPr>
-          <w:rFonts w:hint="eastAsia"/>
-        </w:rPr>
-      </w:pPr>
       <w:r>
         <w:rPr>
           <w:noProof/>
@@ -129,13 +138,7 @@
         </w:drawing>
       </w:r>
     </w:p>
-    <w:p>
-      <w:pPr>
-        <w:rPr>
-          <w:rFonts w:hint="eastAsia"/>
-        </w:rPr>
-      </w:pPr>
-    </w:p>
+    <w:p/>
     <w:p>
       <w:r>
         <w:rPr>
@@ -210,13 +213,7 @@
         </w:drawing>
       </w:r>
     </w:p>
-    <w:p>
-      <w:pPr>
-        <w:rPr>
-          <w:rFonts w:hint="eastAsia"/>
-        </w:rPr>
-      </w:pPr>
-    </w:p>
+    <w:p/>
     <w:p>
       <w:r>
         <w:rPr>
@@ -388,11 +385,6 @@
       </w:r>
     </w:p>
     <w:p>
-      <w:pPr>
-        <w:rPr>
-          <w:rFonts w:hint="eastAsia"/>
-        </w:rPr>
-      </w:pPr>
       <w:r>
         <w:rPr>
           <w:noProof/>
@@ -444,19 +436,8 @@
         </w:drawing>
       </w:r>
     </w:p>
-    <w:p>
-      <w:pPr>
-        <w:rPr>
-          <w:rFonts w:hint="eastAsia"/>
-        </w:rPr>
-      </w:pPr>
-    </w:p>
-    <w:p>
-      <w:pPr>
-        <w:rPr>
-          <w:rFonts w:hint="eastAsia"/>
-        </w:rPr>
-      </w:pPr>
+    <w:p/>
+    <w:p>
       <w:r>
         <w:rPr>
           <w:rFonts w:hint="eastAsia"/>
@@ -466,11 +447,6 @@
       </w:r>
     </w:p>
     <w:p>
-      <w:pPr>
-        <w:rPr>
-          <w:rFonts w:hint="eastAsia"/>
-        </w:rPr>
-      </w:pPr>
       <w:r>
         <w:rPr>
           <w:noProof/>
@@ -523,12 +499,10 @@
       </w:r>
     </w:p>
     <w:p>
-      <w:pPr>
-        <w:rPr>
-          <w:rFonts w:hint="eastAsia"/>
-        </w:rPr>
-      </w:pPr>
-      <w:r>
+      <w:r>
+        <w:rPr>
+          <w:noProof/>
+        </w:rPr>
         <w:drawing>
           <wp:inline distT="0" distB="0" distL="0" distR="0">
             <wp:extent cx="5274310" cy="2959547"/>
@@ -577,11 +551,6 @@
       </w:r>
     </w:p>
     <w:p>
-      <w:pPr>
-        <w:rPr>
-          <w:rFonts w:hint="eastAsia"/>
-        </w:rPr>
-      </w:pPr>
       <w:r>
         <w:rPr>
           <w:rFonts w:hint="eastAsia"/>
@@ -619,19 +588,8 @@
         <w:t>asp</w:t>
       </w:r>
     </w:p>
-    <w:p>
-      <w:pPr>
-        <w:rPr>
-          <w:rFonts w:hint="eastAsia"/>
-        </w:rPr>
-      </w:pPr>
-    </w:p>
-    <w:p>
-      <w:pPr>
-        <w:rPr>
-          <w:rFonts w:hint="eastAsia"/>
-        </w:rPr>
-      </w:pPr>
+    <w:p/>
+    <w:p>
       <w:r>
         <w:rPr>
           <w:rFonts w:hint="eastAsia"/>
@@ -652,11 +610,6 @@
       </w:r>
     </w:p>
     <w:p>
-      <w:pPr>
-        <w:rPr>
-          <w:rFonts w:hint="eastAsia"/>
-        </w:rPr>
-      </w:pPr>
       <w:r>
         <w:t>http://192.168.10.12//UploadFiles/2017121413545476601.asp</w:t>
       </w:r>
